--- a/Olympic_Games/Specifications/Report.docx
+++ b/Olympic_Games/Specifications/Report.docx
@@ -200,255 +200,107 @@
     </w:p>
     <w:p>
       <w:pPr>
+        <w:pStyle w:val="Normal"/>
+        <w:rPr/>
+      </w:pPr>
+      <w:r>
+        <w:rPr>
+          <w:sz w:val="28"/>
+          <w:szCs w:val="28"/>
+        </w:rPr>
+        <w:t>Entitities</w:t>
+      </w:r>
+    </w:p>
+    <w:p>
+      <w:pPr>
+        <w:pStyle w:val="Normal"/>
+        <w:rPr>
+          <w:rFonts w:ascii="Liberation Serif" w:hAnsi="Liberation Serif" w:eastAsia="Noto Serif CJK SC" w:cs="Lohit Devanagari"/>
+          <w:color w:val="auto"/>
+          <w:kern w:val="2"/>
+          <w:sz w:val="24"/>
+          <w:szCs w:val="24"/>
+          <w:lang w:val="en-AU" w:eastAsia="zh-CN" w:bidi="hi-IN"/>
+        </w:rPr>
+      </w:pPr>
+      <w:r>
+        <w:rPr/>
+      </w:r>
+    </w:p>
+    <w:p>
+      <w:pPr>
+        <w:pStyle w:val="Normal"/>
+        <w:rPr/>
+      </w:pPr>
+      <w:r>
+        <w:rPr/>
+      </w:r>
+    </w:p>
+    <w:p>
+      <w:pPr>
+        <w:pStyle w:val="Normal"/>
+        <w:rPr/>
+      </w:pPr>
+      <w:r>
+        <w:rPr/>
+        <w:t>paste table here</w:t>
+      </w:r>
+    </w:p>
+    <w:p>
+      <w:pPr>
+        <w:pStyle w:val="Normal"/>
+        <w:rPr/>
+      </w:pPr>
+      <w:r>
+        <w:rPr/>
+      </w:r>
+    </w:p>
+    <w:p>
+      <w:pPr>
         <w:pStyle w:val="Heading"/>
         <w:rPr/>
       </w:pPr>
       <w:r>
         <w:rPr/>
-        <w:t>Relational Schema</w:t>
-      </w:r>
-    </w:p>
-    <w:p>
-      <w:pPr>
-        <w:pStyle w:val="Normal"/>
-        <w:rPr/>
-      </w:pPr>
-      <w:r>
-        <w:rPr/>
-      </w:r>
-    </w:p>
-    <w:p>
-      <w:pPr>
-        <w:pStyle w:val="Normal"/>
-        <w:rPr/>
-      </w:pPr>
-      <w:r>
-        <w:rPr/>
-        <w:t>Olympics(</w:t>
-      </w:r>
-      <w:r>
-        <w:rPr>
-          <w:u w:val="single"/>
-        </w:rPr>
-        <w:t>olympicsID</w:t>
-      </w:r>
-      <w:r>
-        <w:rPr/>
-        <w:t xml:space="preserve">, year, city, season, isPara, </w:t>
-      </w:r>
-      <w:r>
-        <w:rPr>
-          <w:i/>
-          <w:iCs/>
-        </w:rPr>
-        <w:t>countryName</w:t>
-      </w:r>
-      <w:r>
-        <w:rPr/>
-        <w:t>)</w:t>
-      </w:r>
-    </w:p>
-    <w:p>
-      <w:pPr>
-        <w:pStyle w:val="Normal"/>
-        <w:rPr/>
-      </w:pPr>
-      <w:r>
-        <w:rPr/>
-        <w:t>Country(</w:t>
-      </w:r>
-      <w:r>
-        <w:rPr>
-          <w:u w:val="single"/>
-        </w:rPr>
-        <w:t>countryName</w:t>
-      </w:r>
-      <w:r>
-        <w:rPr/>
-        <w:t xml:space="preserve">, playerCount, </w:t>
-      </w:r>
-      <w:r>
-        <w:rPr>
-          <w:i/>
-          <w:iCs/>
-        </w:rPr>
-        <w:t>olympicsID, rank</w:t>
-      </w:r>
-      <w:r>
-        <w:rPr/>
-        <w:t>)</w:t>
-      </w:r>
-    </w:p>
-    <w:p>
-      <w:pPr>
-        <w:pStyle w:val="Normal"/>
-        <w:rPr/>
-      </w:pPr>
-      <w:r>
-        <w:rPr/>
-        <w:t>Athlete(</w:t>
-      </w:r>
-      <w:r>
-        <w:rPr>
-          <w:u w:val="single"/>
-        </w:rPr>
-        <w:t>athleteID</w:t>
-      </w:r>
-      <w:r>
-        <w:rPr/>
-        <w:t xml:space="preserve">, name, gender, medalCount, </w:t>
-      </w:r>
-      <w:r>
-        <w:rPr>
-          <w:i/>
-          <w:iCs/>
-        </w:rPr>
-        <w:t>coachID</w:t>
-      </w:r>
-      <w:r>
-        <w:rPr/>
-        <w:t>)</w:t>
-      </w:r>
-    </w:p>
-    <w:p>
-      <w:pPr>
-        <w:pStyle w:val="Normal"/>
-        <w:rPr/>
-      </w:pPr>
-      <w:r>
-        <w:rPr/>
-        <w:t>Coach(</w:t>
-      </w:r>
-      <w:r>
-        <w:rPr>
-          <w:u w:val="single"/>
-        </w:rPr>
-        <w:t>coachID</w:t>
-      </w:r>
-      <w:r>
-        <w:rPr/>
-        <w:t>, name)</w:t>
-      </w:r>
-    </w:p>
-    <w:p>
-      <w:pPr>
-        <w:pStyle w:val="Normal"/>
-        <w:rPr/>
-      </w:pPr>
-      <w:r>
-        <w:rPr/>
-        <w:t>Event(</w:t>
-      </w:r>
-      <w:r>
-        <w:rPr>
-          <w:u w:val="single"/>
-        </w:rPr>
-        <w:t>eventID</w:t>
-      </w:r>
-      <w:r>
-        <w:rPr/>
-        <w:t>, gender, date, time, title)</w:t>
-      </w:r>
-    </w:p>
-    <w:p>
-      <w:pPr>
-        <w:pStyle w:val="Normal"/>
-        <w:rPr/>
-      </w:pPr>
-      <w:r>
-        <w:rPr/>
-        <w:t>Medal(</w:t>
-      </w:r>
-      <w:r>
-        <w:rPr>
-          <w:u w:val="single"/>
-        </w:rPr>
-        <w:t>medalID</w:t>
-      </w:r>
-      <w:r>
-        <w:rPr/>
-        <w:t xml:space="preserve">, value, </w:t>
-      </w:r>
-      <w:r>
-        <w:rPr>
-          <w:i/>
-          <w:iCs/>
-        </w:rPr>
-        <w:t>eventID</w:t>
-      </w:r>
-      <w:r>
-        <w:rPr/>
-        <w:t>)</w:t>
-      </w:r>
-    </w:p>
-    <w:p>
-      <w:pPr>
-        <w:pStyle w:val="Normal"/>
-        <w:rPr/>
-      </w:pPr>
-      <w:r>
-        <w:rPr/>
-        <w:t>–</w:t>
-      </w:r>
-      <w:r>
-        <w:rPr/>
-        <w:t xml:space="preserve">MedalTable(rank, total, gold, silver, bronze, </w:t>
-      </w:r>
-      <w:r>
-        <w:rPr>
-          <w:i/>
-          <w:iCs/>
-        </w:rPr>
-        <w:t>countryName</w:t>
-      </w:r>
-      <w:r>
-        <w:rPr/>
-        <w:t>)</w:t>
-      </w:r>
-    </w:p>
-    <w:p>
-      <w:pPr>
-        <w:pStyle w:val="Normal"/>
-        <w:rPr/>
-      </w:pPr>
-      <w:r>
-        <w:rPr/>
-      </w:r>
-    </w:p>
-    <w:p>
-      <w:pPr>
-        <w:pStyle w:val="Normal"/>
-        <w:rPr/>
-      </w:pPr>
-      <w:r>
-        <w:rPr/>
-      </w:r>
-    </w:p>
-    <w:p>
-      <w:pPr>
-        <w:pStyle w:val="Heading"/>
-        <w:rPr/>
-      </w:pPr>
-      <w:r>
-        <w:rPr/>
         <w:t>Relationships:</w:t>
       </w:r>
     </w:p>
     <w:p>
       <w:pPr>
-        <w:pStyle w:val="Normal"/>
-        <w:rPr>
+        <w:pStyle w:val="TextBody"/>
+        <w:rPr/>
+      </w:pPr>
+      <w:r>
+        <w:rPr/>
+      </w:r>
+    </w:p>
+    <w:p>
+      <w:pPr>
+        <w:pStyle w:val="Normal"/>
+        <w:rPr>
+          <w:rFonts w:ascii="Liberation Serif" w:hAnsi="Liberation Serif" w:eastAsia="Noto Serif CJK SC" w:cs="Lohit Devanagari"/>
           <w:b/>
           <w:b/>
           <w:bCs/>
-        </w:rPr>
-      </w:pPr>
-      <w:r>
-        <w:rPr>
+          <w:color w:val="auto"/>
+          <w:kern w:val="2"/>
+          <w:sz w:val="24"/>
+          <w:szCs w:val="24"/>
+          <w:lang w:val="en-AU" w:eastAsia="zh-CN" w:bidi="hi-IN"/>
+        </w:rPr>
+      </w:pPr>
+      <w:r>
+        <w:rPr>
+          <w:rFonts w:eastAsia="Noto Serif CJK SC" w:cs="Lohit Devanagari"/>
           <w:b/>
           <w:bCs/>
-        </w:rPr>
-        <w:t>hosts</w:t>
+          <w:color w:val="auto"/>
+          <w:kern w:val="2"/>
+          <w:sz w:val="24"/>
+          <w:szCs w:val="24"/>
+          <w:lang w:val="en-AU" w:eastAsia="zh-CN" w:bidi="hi-IN"/>
+        </w:rPr>
+        <w:t>represents</w:t>
       </w:r>
     </w:p>
     <w:p>
@@ -462,17 +314,17 @@
       </w:r>
       <w:r>
         <w:rPr/>
-        <w:t>Country  - (1 : N) – Olympics</w:t>
-      </w:r>
-    </w:p>
-    <w:p>
-      <w:pPr>
-        <w:pStyle w:val="Normal"/>
-        <w:rPr/>
-      </w:pPr>
-      <w:r>
-        <w:rPr/>
-        <w:t>Can Only be held in one country, with one exception(KOR/JP)</w:t>
+        <w:t>Country - (1 : N) – Athlete</w:t>
+      </w:r>
+    </w:p>
+    <w:p>
+      <w:pPr>
+        <w:pStyle w:val="Normal"/>
+        <w:rPr/>
+      </w:pPr>
+      <w:r>
+        <w:rPr/>
+        <w:t>Athletes or coaches can only belong to one national team</w:t>
       </w:r>
     </w:p>
     <w:p>
@@ -498,7 +350,7 @@
           <w:b/>
           <w:bCs/>
         </w:rPr>
-        <w:t>features</w:t>
+        <w:t>part of</w:t>
       </w:r>
     </w:p>
     <w:p>
@@ -512,17 +364,17 @@
       </w:r>
       <w:r>
         <w:rPr/>
-        <w:t>Olympics  - (1 : N) – Event</w:t>
-      </w:r>
-    </w:p>
-    <w:p>
-      <w:pPr>
-        <w:pStyle w:val="Normal"/>
-        <w:rPr/>
-      </w:pPr>
-      <w:r>
-        <w:rPr/>
-        <w:t>An individual event takes place at one only Olympic game at a time</w:t>
+        <w:t>Country - (1 : N) – Coach</w:t>
+      </w:r>
+    </w:p>
+    <w:p>
+      <w:pPr>
+        <w:pStyle w:val="Normal"/>
+        <w:rPr/>
+      </w:pPr>
+      <w:r>
+        <w:rPr/>
+        <w:t>Athletes or coaches can only belong to one national team</w:t>
       </w:r>
     </w:p>
     <w:p>
@@ -548,7 +400,21 @@
           <w:b/>
           <w:bCs/>
         </w:rPr>
-        <w:t>part of</w:t>
+        <w:t>c</w:t>
+      </w:r>
+      <w:r>
+        <w:rPr>
+          <w:b/>
+          <w:bCs/>
+        </w:rPr>
+        <w:t>o</w:t>
+      </w:r>
+      <w:r>
+        <w:rPr>
+          <w:b/>
+          <w:bCs/>
+        </w:rPr>
+        <w:t>mpetes</w:t>
       </w:r>
     </w:p>
     <w:p>
@@ -562,57 +428,82 @@
       </w:r>
       <w:r>
         <w:rPr/>
-        <w:t>Country - (1 : N) – Athlete</w:t>
-      </w:r>
-    </w:p>
-    <w:p>
-      <w:pPr>
-        <w:pStyle w:val="Normal"/>
-        <w:rPr/>
-      </w:pPr>
-      <w:r>
-        <w:rPr/>
-        <w:t xml:space="preserve"> </w:t>
-      </w:r>
-      <w:r>
-        <w:rPr/>
-        <w:t>Country - (1 : N) – Coach</w:t>
-      </w:r>
-    </w:p>
-    <w:p>
-      <w:pPr>
-        <w:pStyle w:val="Normal"/>
-        <w:rPr/>
-      </w:pPr>
-      <w:r>
-        <w:rPr/>
-        <w:t>Athletes or coaches can only belong to one national team</w:t>
-      </w:r>
-    </w:p>
-    <w:p>
-      <w:pPr>
-        <w:pStyle w:val="Normal"/>
-        <w:rPr/>
-      </w:pPr>
-      <w:r>
-        <w:rPr/>
-      </w:r>
-    </w:p>
-    <w:p>
-      <w:pPr>
-        <w:pStyle w:val="Normal"/>
-        <w:rPr>
+        <w:t>Athlete - (</w:t>
+      </w:r>
+      <w:r>
+        <w:rPr/>
+        <w:t>1</w:t>
+      </w:r>
+      <w:r>
+        <w:rPr/>
+        <w:t xml:space="preserve"> : N) – </w:t>
+      </w:r>
+      <w:r>
+        <w:rPr>
+          <w:rFonts w:eastAsia="Noto Serif CJK SC" w:cs="Lohit Devanagari"/>
+          <w:color w:val="auto"/>
+          <w:kern w:val="2"/>
+          <w:sz w:val="24"/>
+          <w:szCs w:val="24"/>
+          <w:lang w:val="en-AU" w:eastAsia="zh-CN" w:bidi="hi-IN"/>
+        </w:rPr>
+        <w:t>Discipline</w:t>
+      </w:r>
+    </w:p>
+    <w:p>
+      <w:pPr>
+        <w:pStyle w:val="Normal"/>
+        <w:rPr/>
+      </w:pPr>
+      <w:r>
+        <w:rPr/>
+        <w:t xml:space="preserve">Athletes can </w:t>
+      </w:r>
+      <w:r>
+        <w:rPr/>
+        <w:t>only perform at very highest level in single discipline (a discipline may be an umbrella of events such as “Athletics”)</w:t>
+      </w:r>
+      <w:r>
+        <w:rPr/>
+        <w:t>.</w:t>
+      </w:r>
+    </w:p>
+    <w:p>
+      <w:pPr>
+        <w:pStyle w:val="Normal"/>
+        <w:rPr/>
+      </w:pPr>
+      <w:r>
+        <w:rPr/>
+      </w:r>
+    </w:p>
+    <w:p>
+      <w:pPr>
+        <w:pStyle w:val="Normal"/>
+        <w:rPr>
+          <w:rFonts w:ascii="Liberation Serif" w:hAnsi="Liberation Serif" w:eastAsia="Noto Serif CJK SC" w:cs="Lohit Devanagari"/>
           <w:b/>
           <w:b/>
           <w:bCs/>
-        </w:rPr>
-      </w:pPr>
-      <w:r>
-        <w:rPr>
+          <w:color w:val="auto"/>
+          <w:kern w:val="2"/>
+          <w:sz w:val="24"/>
+          <w:szCs w:val="24"/>
+          <w:lang w:val="en-AU" w:eastAsia="zh-CN" w:bidi="hi-IN"/>
+        </w:rPr>
+      </w:pPr>
+      <w:r>
+        <w:rPr>
+          <w:rFonts w:eastAsia="Noto Serif CJK SC" w:cs="Lohit Devanagari"/>
           <w:b/>
           <w:bCs/>
-        </w:rPr>
-        <w:t>prize for</w:t>
+          <w:color w:val="auto"/>
+          <w:kern w:val="2"/>
+          <w:sz w:val="24"/>
+          <w:szCs w:val="24"/>
+          <w:lang w:val="en-AU" w:eastAsia="zh-CN" w:bidi="hi-IN"/>
+        </w:rPr>
+        <w:t>specialises on</w:t>
       </w:r>
     </w:p>
     <w:p>
@@ -625,18 +516,82 @@
         <w:t xml:space="preserve"> </w:t>
       </w:r>
       <w:r>
-        <w:rPr/>
-        <w:t>Event - (1 : N) – Medal</w:t>
-      </w:r>
-    </w:p>
-    <w:p>
-      <w:pPr>
-        <w:pStyle w:val="Normal"/>
-        <w:rPr/>
-      </w:pPr>
-      <w:r>
-        <w:rPr/>
-        <w:t>multiple medals can be awarded at one event, medals can be awarded multiple times</w:t>
+        <w:rPr>
+          <w:rFonts w:eastAsia="Noto Serif CJK SC" w:cs="Lohit Devanagari"/>
+          <w:color w:val="auto"/>
+          <w:kern w:val="2"/>
+          <w:sz w:val="24"/>
+          <w:szCs w:val="24"/>
+          <w:lang w:val="en-AU" w:eastAsia="zh-CN" w:bidi="hi-IN"/>
+        </w:rPr>
+        <w:t>Coach</w:t>
+      </w:r>
+      <w:r>
+        <w:rPr/>
+        <w:t xml:space="preserve"> - (</w:t>
+      </w:r>
+      <w:r>
+        <w:rPr/>
+        <w:t>1</w:t>
+      </w:r>
+      <w:r>
+        <w:rPr/>
+        <w:t xml:space="preserve"> : N) – </w:t>
+      </w:r>
+      <w:r>
+        <w:rPr>
+          <w:rFonts w:eastAsia="Noto Serif CJK SC" w:cs="Lohit Devanagari"/>
+          <w:color w:val="auto"/>
+          <w:kern w:val="2"/>
+          <w:sz w:val="24"/>
+          <w:szCs w:val="24"/>
+          <w:lang w:val="en-AU" w:eastAsia="zh-CN" w:bidi="hi-IN"/>
+        </w:rPr>
+        <w:t>Discipline</w:t>
+      </w:r>
+    </w:p>
+    <w:p>
+      <w:pPr>
+        <w:pStyle w:val="Normal"/>
+        <w:rPr>
+          <w:b w:val="false"/>
+          <w:b w:val="false"/>
+          <w:bCs w:val="false"/>
+        </w:rPr>
+      </w:pPr>
+      <w:r>
+        <w:rPr>
+          <w:rFonts w:eastAsia="Noto Serif CJK SC" w:cs="Lohit Devanagari"/>
+          <w:b w:val="false"/>
+          <w:bCs w:val="false"/>
+          <w:color w:val="auto"/>
+          <w:kern w:val="2"/>
+          <w:sz w:val="24"/>
+          <w:szCs w:val="24"/>
+          <w:lang w:val="en-AU" w:eastAsia="zh-CN" w:bidi="hi-IN"/>
+        </w:rPr>
+        <w:t>Coaches</w:t>
+      </w:r>
+      <w:r>
+        <w:rPr>
+          <w:b w:val="false"/>
+          <w:bCs w:val="false"/>
+        </w:rPr>
+        <w:t xml:space="preserve"> can </w:t>
+      </w:r>
+      <w:r>
+        <w:rPr>
+          <w:b w:val="false"/>
+          <w:bCs w:val="false"/>
+        </w:rPr>
+        <w:t>only specialise at very highest level in single discipline (a discipline may be an umbrella of events such as “Athletics”)</w:t>
+      </w:r>
+      <w:r>
+        <w:rPr>
+          <w:b w:val="false"/>
+          <w:bCs w:val="false"/>
+        </w:rPr>
+        <w:t>.</w:t>
       </w:r>
     </w:p>
     <w:p>
@@ -662,7 +617,7 @@
           <w:b/>
           <w:bCs/>
         </w:rPr>
-        <w:t>wins</w:t>
+        <w:t>trains</w:t>
       </w:r>
     </w:p>
     <w:p>
@@ -676,17 +631,33 @@
       </w:r>
       <w:r>
         <w:rPr/>
-        <w:t>Athlete - (N : N) – Medal</w:t>
-      </w:r>
-    </w:p>
-    <w:p>
-      <w:pPr>
-        <w:pStyle w:val="Normal"/>
-        <w:rPr/>
-      </w:pPr>
-      <w:r>
-        <w:rPr/>
-        <w:t>one athlete can win multiple medals</w:t>
+        <w:t>Coach - (1 : N) – Athlete</w:t>
+      </w:r>
+    </w:p>
+    <w:p>
+      <w:pPr>
+        <w:pStyle w:val="Normal"/>
+        <w:rPr/>
+      </w:pPr>
+      <w:r>
+        <w:rPr/>
+        <w:t xml:space="preserve">A single </w:t>
+      </w:r>
+      <w:r>
+        <w:rPr/>
+        <w:t xml:space="preserve">coach may train multiple athletes, athletes have </w:t>
+      </w:r>
+      <w:r>
+        <w:rPr/>
+        <w:t xml:space="preserve">one </w:t>
+      </w:r>
+      <w:r>
+        <w:rPr/>
+        <w:t xml:space="preserve">coach </w:t>
+      </w:r>
+      <w:r>
+        <w:rPr/>
+        <w:t>assigned to them.</w:t>
       </w:r>
     </w:p>
     <w:p>
@@ -712,7 +683,7 @@
           <w:b/>
           <w:bCs/>
         </w:rPr>
-        <w:t>trains</w:t>
+        <w:t>wins</w:t>
       </w:r>
     </w:p>
     <w:p>
@@ -726,72 +697,356 @@
       </w:r>
       <w:r>
         <w:rPr/>
-        <w:t>Coach - (1 : N) – Athlete</w:t>
-      </w:r>
-    </w:p>
-    <w:p>
-      <w:pPr>
-        <w:pStyle w:val="Normal"/>
-        <w:rPr/>
-      </w:pPr>
-      <w:r>
-        <w:rPr/>
-        <w:t>1 coach may train multiple athletes, athletes have 1 coach</w:t>
-      </w:r>
-    </w:p>
-    <w:p>
-      <w:pPr>
-        <w:pStyle w:val="Normal"/>
-        <w:rPr/>
-      </w:pPr>
-      <w:r>
-        <w:rPr/>
-      </w:r>
-    </w:p>
-    <w:p>
-      <w:pPr>
-        <w:pStyle w:val="Normal"/>
-        <w:rPr>
-          <w:b/>
-          <w:b/>
-          <w:bCs/>
-        </w:rPr>
-      </w:pPr>
-      <w:r>
-        <w:rPr>
-          <w:b/>
-          <w:bCs/>
-        </w:rPr>
-        <w:t>competes</w:t>
-      </w:r>
-    </w:p>
-    <w:p>
-      <w:pPr>
-        <w:pStyle w:val="Normal"/>
-        <w:rPr/>
-      </w:pPr>
-      <w:r>
-        <w:rPr/>
-        <w:t xml:space="preserve"> </w:t>
-      </w:r>
-      <w:r>
-        <w:rPr/>
-        <w:t>Athlete - (N : N) – Event</w:t>
-      </w:r>
-    </w:p>
-    <w:p>
-      <w:pPr>
-        <w:pStyle w:val="Normal"/>
-        <w:rPr/>
-      </w:pPr>
-      <w:r>
-        <w:rPr/>
-        <w:t>Multiple Athletes can compete at any number of events as long as they qualify.</w:t>
-      </w:r>
-    </w:p>
-    <w:p>
-      <w:pPr>
-        <w:pStyle w:val="Normal"/>
+        <w:t xml:space="preserve">Athlete - (N : N) – </w:t>
+      </w:r>
+      <w:r>
+        <w:rPr>
+          <w:rFonts w:eastAsia="Noto Serif CJK SC" w:cs="Lohit Devanagari"/>
+          <w:color w:val="auto"/>
+          <w:kern w:val="2"/>
+          <w:sz w:val="24"/>
+          <w:szCs w:val="24"/>
+          <w:lang w:val="en-AU" w:eastAsia="zh-CN" w:bidi="hi-IN"/>
+        </w:rPr>
+        <w:t>Country</w:t>
+      </w:r>
+    </w:p>
+    <w:p>
+      <w:pPr>
+        <w:pStyle w:val="Normal"/>
+        <w:rPr/>
+      </w:pPr>
+      <w:r>
+        <w:rPr/>
+        <w:t xml:space="preserve">A single </w:t>
+      </w:r>
+      <w:r>
+        <w:rPr/>
+        <w:t xml:space="preserve">athlete can win multiple medals </w:t>
+      </w:r>
+      <w:r>
+        <w:rPr/>
+        <w:t>for their country, a country may have multiple medallists.</w:t>
+      </w:r>
+    </w:p>
+    <w:p>
+      <w:pPr>
+        <w:pStyle w:val="Normal"/>
+        <w:rPr/>
+      </w:pPr>
+      <w:r>
+        <w:rPr/>
+      </w:r>
+    </w:p>
+    <w:p>
+      <w:pPr>
+        <w:pStyle w:val="Heading"/>
+        <w:rPr/>
+      </w:pPr>
+      <w:r>
+        <w:rPr>
+          <w:sz w:val="44"/>
+          <w:szCs w:val="44"/>
+        </w:rPr>
+        <w:t>Relational Schema</w:t>
+      </w:r>
+    </w:p>
+    <w:p>
+      <w:pPr>
+        <w:pStyle w:val="Normal"/>
+        <w:rPr/>
+      </w:pPr>
+      <w:r>
+        <w:rPr/>
+      </w:r>
+    </w:p>
+    <w:p>
+      <w:pPr>
+        <w:pStyle w:val="Normal"/>
+        <w:rPr/>
+      </w:pPr>
+      <w:r>
+        <w:rPr/>
+        <w:t>Country(</w:t>
+      </w:r>
+      <w:r>
+        <w:rPr>
+          <w:u w:val="single"/>
+        </w:rPr>
+        <w:t>country</w:t>
+      </w:r>
+      <w:r>
+        <w:rPr>
+          <w:u w:val="single"/>
+        </w:rPr>
+        <w:t>ID</w:t>
+      </w:r>
+      <w:r>
+        <w:rPr>
+          <w:i/>
+          <w:iCs/>
+        </w:rPr>
+        <w:t>, rank</w:t>
+      </w:r>
+      <w:r>
+        <w:rPr>
+          <w:i/>
+          <w:iCs/>
+        </w:rPr>
+        <w:t>ing</w:t>
+      </w:r>
+      <w:r>
+        <w:rPr>
+          <w:i/>
+          <w:iCs/>
+        </w:rPr>
+        <w:t xml:space="preserve">, </w:t>
+      </w:r>
+      <w:r>
+        <w:rPr>
+          <w:i/>
+          <w:iCs/>
+        </w:rPr>
+        <w:t>gold</w:t>
+      </w:r>
+      <w:r>
+        <w:rPr>
+          <w:i/>
+          <w:iCs/>
+        </w:rPr>
+        <w:t xml:space="preserve">, </w:t>
+      </w:r>
+      <w:r>
+        <w:rPr>
+          <w:i/>
+          <w:iCs/>
+        </w:rPr>
+        <w:t>silver</w:t>
+      </w:r>
+      <w:r>
+        <w:rPr>
+          <w:i/>
+          <w:iCs/>
+        </w:rPr>
+        <w:t xml:space="preserve">, </w:t>
+      </w:r>
+      <w:r>
+        <w:rPr>
+          <w:i/>
+          <w:iCs/>
+        </w:rPr>
+        <w:t>bronze</w:t>
+      </w:r>
+      <w:r>
+        <w:rPr>
+          <w:i/>
+          <w:iCs/>
+        </w:rPr>
+        <w:t>)</w:t>
+      </w:r>
+    </w:p>
+    <w:p>
+      <w:pPr>
+        <w:pStyle w:val="Normal"/>
+        <w:rPr/>
+      </w:pPr>
+      <w:r>
+        <w:rPr/>
+      </w:r>
+    </w:p>
+    <w:p>
+      <w:pPr>
+        <w:pStyle w:val="Normal"/>
+        <w:rPr/>
+      </w:pPr>
+      <w:r>
+        <w:rPr/>
+        <w:t>Athlete(</w:t>
+      </w:r>
+      <w:r>
+        <w:rPr>
+          <w:u w:val="single"/>
+        </w:rPr>
+        <w:t>athleteID</w:t>
+      </w:r>
+      <w:r>
+        <w:rPr/>
+        <w:t xml:space="preserve">, </w:t>
+      </w:r>
+      <w:r>
+        <w:rPr/>
+        <w:t>surname, givenNames</w:t>
+      </w:r>
+      <w:r>
+        <w:rPr/>
+        <w:t xml:space="preserve"> , </w:t>
+      </w:r>
+      <w:r>
+        <w:rPr>
+          <w:i/>
+          <w:iCs/>
+        </w:rPr>
+        <w:t xml:space="preserve">coachID, </w:t>
+      </w:r>
+      <w:r>
+        <w:rPr>
+          <w:i/>
+          <w:iCs/>
+        </w:rPr>
+        <w:t>disciplineID,</w:t>
+      </w:r>
+      <w:r>
+        <w:rPr>
+          <w:i/>
+          <w:iCs/>
+        </w:rPr>
+        <w:t xml:space="preserve"> genderOrType, </w:t>
+      </w:r>
+      <w:r>
+        <w:rPr>
+          <w:i/>
+          <w:iCs/>
+          <w:u w:val="none"/>
+        </w:rPr>
+        <w:t>country</w:t>
+      </w:r>
+      <w:r>
+        <w:rPr>
+          <w:i/>
+          <w:iCs/>
+          <w:u w:val="none"/>
+        </w:rPr>
+        <w:t>ID</w:t>
+      </w:r>
+      <w:r>
+        <w:rPr/>
+        <w:t>)</w:t>
+      </w:r>
+    </w:p>
+    <w:p>
+      <w:pPr>
+        <w:pStyle w:val="Normal"/>
+        <w:rPr/>
+      </w:pPr>
+      <w:r>
+        <w:rPr/>
+      </w:r>
+    </w:p>
+    <w:p>
+      <w:pPr>
+        <w:pStyle w:val="Normal"/>
+        <w:rPr/>
+      </w:pPr>
+      <w:r>
+        <w:rPr/>
+        <w:t>Coach(</w:t>
+      </w:r>
+      <w:r>
+        <w:rPr>
+          <w:u w:val="single"/>
+        </w:rPr>
+        <w:t>coachID</w:t>
+      </w:r>
+      <w:r>
+        <w:rPr/>
+        <w:t xml:space="preserve">, </w:t>
+      </w:r>
+      <w:r>
+        <w:rPr/>
+        <w:t xml:space="preserve">surname, givenNames, </w:t>
+      </w:r>
+      <w:r>
+        <w:rPr>
+          <w:i/>
+          <w:iCs/>
+        </w:rPr>
+        <w:t xml:space="preserve">disciplineID, </w:t>
+      </w:r>
+      <w:r>
+        <w:rPr>
+          <w:i/>
+          <w:iCs/>
+          <w:u w:val="none"/>
+        </w:rPr>
+        <w:t>country</w:t>
+      </w:r>
+      <w:r>
+        <w:rPr>
+          <w:i/>
+          <w:iCs/>
+          <w:u w:val="none"/>
+        </w:rPr>
+        <w:t>ID</w:t>
+      </w:r>
+      <w:r>
+        <w:rPr/>
+        <w:t>)</w:t>
+      </w:r>
+    </w:p>
+    <w:p>
+      <w:pPr>
+        <w:pStyle w:val="Normal"/>
+        <w:rPr/>
+      </w:pPr>
+      <w:r>
+        <w:rPr/>
+      </w:r>
+    </w:p>
+    <w:p>
+      <w:pPr>
+        <w:pStyle w:val="Normal"/>
+        <w:rPr/>
+      </w:pPr>
+      <w:r>
+        <w:rPr>
+          <w:rFonts w:eastAsia="Noto Serif CJK SC" w:cs="Lohit Devanagari"/>
+          <w:color w:val="auto"/>
+          <w:kern w:val="2"/>
+          <w:sz w:val="24"/>
+          <w:szCs w:val="24"/>
+          <w:lang w:val="en-AU" w:eastAsia="zh-CN" w:bidi="hi-IN"/>
+        </w:rPr>
+        <w:t>Discipline</w:t>
+      </w:r>
+      <w:r>
+        <w:rPr/>
+        <w:t>(</w:t>
+      </w:r>
+      <w:r>
+        <w:rPr>
+          <w:rFonts w:eastAsia="Noto Serif CJK SC" w:cs="Lohit Devanagari"/>
+          <w:color w:val="auto"/>
+          <w:kern w:val="2"/>
+          <w:sz w:val="24"/>
+          <w:szCs w:val="24"/>
+          <w:u w:val="single"/>
+          <w:lang w:val="en-AU" w:eastAsia="zh-CN" w:bidi="hi-IN"/>
+        </w:rPr>
+        <w:t>disciplineID</w:t>
+      </w:r>
+      <w:r>
+        <w:rPr/>
+        <w:t xml:space="preserve">, </w:t>
+      </w:r>
+      <w:r>
+        <w:rPr>
+          <w:rFonts w:eastAsia="Noto Serif CJK SC" w:cs="Lohit Devanagari"/>
+          <w:color w:val="auto"/>
+          <w:kern w:val="2"/>
+          <w:sz w:val="24"/>
+          <w:szCs w:val="24"/>
+          <w:lang w:val="en-AU" w:eastAsia="zh-CN" w:bidi="hi-IN"/>
+        </w:rPr>
+        <w:t>maleCount, femaleCount</w:t>
+      </w:r>
+      <w:r>
+        <w:rPr/>
+        <w:t>)</w:t>
+      </w:r>
+    </w:p>
+    <w:p>
+      <w:pPr>
+        <w:pStyle w:val="Heading"/>
         <w:rPr/>
       </w:pPr>
       <w:r>
